--- a/Document/HoloeverXR_SDK_Unity开发指南.docx
+++ b/Document/HoloeverXR_SDK_Unity开发指南.docx
@@ -11522,19 +11522,7 @@
           <w:u w:val="single"/>
           <w:lang w:val="en-US" w:eastAsia="zh-CN"/>
         </w:rPr>
-        <w:t>https://github.com/Kong-W/HoloeverMR.git#1.0.</w:t>
-      </w:r>
-      <w:r>
-        <w:rPr>
-          <w:rFonts w:hint="eastAsia" w:ascii="宋体" w:hAnsi="宋体" w:eastAsia="宋体" w:cs="宋体"/>
-          <w:b w:val="0"/>
-          <w:bCs w:val="0"/>
-          <w:color w:val="00B050"/>
-          <w:spacing w:val="-3"/>
-          <w:u w:val="single"/>
-          <w:lang w:val="en-US" w:eastAsia="zh-CN"/>
-        </w:rPr>
-        <w:t>7</w:t>
+        <w:t>https://github.com/Kong-W/HoloeverMR.git</w:t>
       </w:r>
       <w:r>
         <w:rPr>
@@ -11552,8 +11540,6 @@
         </w:rPr>
         <w:t xml:space="preserve"> 点击[add]</w:t>
       </w:r>
-      <w:bookmarkStart w:id="88" w:name="_GoBack"/>
-      <w:bookmarkEnd w:id="88"/>
     </w:p>
     <w:p>
       <w:pPr>
@@ -11650,12 +11636,24 @@
           <w:lang w:val="en-US" w:eastAsia="zh-CN"/>
         </w:rPr>
       </w:pPr>
+    </w:p>
+    <w:p>
+      <w:pPr>
+        <w:pStyle w:val="5"/>
+        <w:spacing w:before="13"/>
+        <w:ind w:left="0"/>
+        <w:rPr>
+          <w:rFonts w:hint="eastAsia" w:ascii="宋体" w:hAnsi="宋体" w:eastAsia="宋体" w:cs="宋体"/>
+          <w:sz w:val="24"/>
+          <w:szCs w:val="24"/>
+        </w:rPr>
+      </w:pPr>
       <w:r>
         <w:drawing>
           <wp:inline distT="0" distB="0" distL="114300" distR="114300">
-            <wp:extent cx="5554345" cy="4210685"/>
-            <wp:effectExtent l="0" t="0" r="8255" b="18415"/>
-            <wp:docPr id="6" name="图片 3"/>
+            <wp:extent cx="6552565" cy="5235575"/>
+            <wp:effectExtent l="0" t="0" r="635" b="3175"/>
+            <wp:docPr id="12" name="图片 1"/>
             <wp:cNvGraphicFramePr>
               <a:graphicFrameLocks xmlns:a="http://schemas.openxmlformats.org/drawingml/2006/main" noChangeAspect="1"/>
             </wp:cNvGraphicFramePr>
@@ -11663,7 +11661,7 @@
               <a:graphicData uri="http://schemas.openxmlformats.org/drawingml/2006/picture">
                 <pic:pic xmlns:pic="http://schemas.openxmlformats.org/drawingml/2006/picture">
                   <pic:nvPicPr>
-                    <pic:cNvPr id="6" name="图片 3"/>
+                    <pic:cNvPr id="12" name="图片 1"/>
                     <pic:cNvPicPr>
                       <a:picLocks noChangeAspect="1"/>
                     </pic:cNvPicPr>
@@ -11677,7 +11675,7 @@
                   <pic:spPr>
                     <a:xfrm>
                       <a:off x="0" y="0"/>
-                      <a:ext cx="5554345" cy="4210685"/>
+                      <a:ext cx="6552565" cy="5235575"/>
                     </a:xfrm>
                     <a:prstGeom prst="rect">
                       <a:avLst/>
@@ -11693,18 +11691,8 @@
           </wp:inline>
         </w:drawing>
       </w:r>
-    </w:p>
-    <w:p>
-      <w:pPr>
-        <w:pStyle w:val="5"/>
-        <w:spacing w:before="13"/>
-        <w:ind w:left="0"/>
-        <w:rPr>
-          <w:rFonts w:hint="eastAsia" w:ascii="宋体" w:hAnsi="宋体" w:eastAsia="宋体" w:cs="宋体"/>
-          <w:sz w:val="24"/>
-          <w:szCs w:val="24"/>
-        </w:rPr>
-      </w:pPr>
+      <w:bookmarkStart w:id="88" w:name="_GoBack"/>
+      <w:bookmarkEnd w:id="88"/>
     </w:p>
     <w:p>
       <w:pPr>
@@ -15173,6 +15161,14 @@
       </w:tblGrid>
       <w:tr>
         <w:tblPrEx>
+          <w:tblBorders>
+            <w:top w:val="single" w:color="000000" w:sz="4" w:space="0"/>
+            <w:left w:val="single" w:color="000000" w:sz="4" w:space="0"/>
+            <w:bottom w:val="single" w:color="000000" w:sz="4" w:space="0"/>
+            <w:right w:val="single" w:color="000000" w:sz="4" w:space="0"/>
+            <w:insideH w:val="single" w:color="000000" w:sz="4" w:space="0"/>
+            <w:insideV w:val="single" w:color="000000" w:sz="4" w:space="0"/>
+          </w:tblBorders>
           <w:tblCellMar>
             <w:top w:w="0" w:type="dxa"/>
             <w:left w:w="0" w:type="dxa"/>
@@ -18622,6 +18618,14 @@
       </w:tblGrid>
       <w:tr>
         <w:tblPrEx>
+          <w:tblBorders>
+            <w:top w:val="single" w:color="000000" w:sz="4" w:space="0"/>
+            <w:left w:val="single" w:color="000000" w:sz="4" w:space="0"/>
+            <w:bottom w:val="single" w:color="000000" w:sz="4" w:space="0"/>
+            <w:right w:val="single" w:color="000000" w:sz="4" w:space="0"/>
+            <w:insideH w:val="single" w:color="000000" w:sz="4" w:space="0"/>
+            <w:insideV w:val="single" w:color="000000" w:sz="4" w:space="0"/>
+          </w:tblBorders>
           <w:tblCellMar>
             <w:top w:w="0" w:type="dxa"/>
             <w:left w:w="0" w:type="dxa"/>
@@ -20679,6 +20683,12 @@
             <w:insideH w:val="single" w:color="000000" w:sz="4" w:space="0"/>
             <w:insideV w:val="single" w:color="000000" w:sz="4" w:space="0"/>
           </w:tblBorders>
+          <w:tblCellMar>
+            <w:top w:w="0" w:type="dxa"/>
+            <w:left w:w="0" w:type="dxa"/>
+            <w:bottom w:w="0" w:type="dxa"/>
+            <w:right w:w="0" w:type="dxa"/>
+          </w:tblCellMar>
         </w:tblPrEx>
         <w:trPr>
           <w:trHeight w:val="1233" w:hRule="atLeast"/>
@@ -20755,6 +20765,12 @@
             <w:insideH w:val="single" w:color="000000" w:sz="4" w:space="0"/>
             <w:insideV w:val="single" w:color="000000" w:sz="4" w:space="0"/>
           </w:tblBorders>
+          <w:tblCellMar>
+            <w:top w:w="0" w:type="dxa"/>
+            <w:left w:w="0" w:type="dxa"/>
+            <w:bottom w:w="0" w:type="dxa"/>
+            <w:right w:w="0" w:type="dxa"/>
+          </w:tblCellMar>
         </w:tblPrEx>
         <w:trPr>
           <w:trHeight w:val="825" w:hRule="atLeast"/>
@@ -20876,6 +20892,12 @@
             <w:insideH w:val="single" w:color="000000" w:sz="4" w:space="0"/>
             <w:insideV w:val="single" w:color="000000" w:sz="4" w:space="0"/>
           </w:tblBorders>
+          <w:tblCellMar>
+            <w:top w:w="0" w:type="dxa"/>
+            <w:left w:w="0" w:type="dxa"/>
+            <w:bottom w:w="0" w:type="dxa"/>
+            <w:right w:w="0" w:type="dxa"/>
+          </w:tblCellMar>
         </w:tblPrEx>
         <w:trPr>
           <w:trHeight w:val="825" w:hRule="atLeast"/>
@@ -21389,6 +21411,12 @@
             <w:insideH w:val="single" w:color="000000" w:sz="4" w:space="0"/>
             <w:insideV w:val="single" w:color="000000" w:sz="4" w:space="0"/>
           </w:tblBorders>
+          <w:tblCellMar>
+            <w:top w:w="0" w:type="dxa"/>
+            <w:left w:w="0" w:type="dxa"/>
+            <w:bottom w:w="0" w:type="dxa"/>
+            <w:right w:w="0" w:type="dxa"/>
+          </w:tblCellMar>
         </w:tblPrEx>
         <w:trPr>
           <w:trHeight w:val="724" w:hRule="atLeast"/>
